--- a/Gaminfinity SDK Programming Guide for Unity3D_V1.0.0.0.docx
+++ b/Gaminfinity SDK Programming Guide for Unity3D_V1.0.0.0.docx
@@ -65,7 +65,6 @@
           <w:szCs w:val="72"/>
         </w:rPr>
       </w:pPr>
-      <w:proofErr w:type="gramStart"/>
       <w:r>
         <w:rPr>
           <w:rFonts w:ascii="微軟正黑體" w:eastAsia="微軟正黑體" w:hAnsi="微軟正黑體" w:cs="Arial" w:hint="eastAsia"/>
@@ -88,7 +87,6 @@
         </w:rPr>
         <w:t>or</w:t>
       </w:r>
-      <w:proofErr w:type="gramEnd"/>
     </w:p>
     <w:p>
       <w:pPr>
@@ -935,7 +933,7 @@
     <w:p>
       <w:pPr>
         <w:rPr>
-          <w:rFonts w:ascii="微軟正黑體" w:eastAsia="微軟正黑體" w:hAnsi="微軟正黑體"/>
+          <w:rFonts w:ascii="微軟正黑體" w:eastAsia="微軟正黑體" w:hAnsi="微軟正黑體" w:hint="eastAsia"/>
           <w:sz w:val="28"/>
           <w:szCs w:val="28"/>
         </w:rPr>
@@ -962,8 +960,30 @@
           <w:sz w:val="28"/>
           <w:szCs w:val="28"/>
         </w:rPr>
-        <w:t xml:space="preserve"> from http://...</w:t>
-      </w:r>
+        <w:t xml:space="preserve"> from </w:t>
+      </w:r>
+    </w:p>
+    <w:p>
+      <w:pPr>
+        <w:rPr>
+          <w:rFonts w:ascii="微軟正黑體" w:eastAsia="微軟正黑體" w:hAnsi="微軟正黑體"/>
+          <w:sz w:val="28"/>
+          <w:szCs w:val="28"/>
+        </w:rPr>
+      </w:pPr>
+      <w:hyperlink r:id="rId10" w:history="1">
+        <w:r>
+          <w:rPr>
+            <w:rStyle w:val="aa"/>
+            <w:rFonts w:ascii="微軟正黑體" w:eastAsia="微軟正黑體" w:hAnsi="微軟正黑體"/>
+            <w:sz w:val="28"/>
+            <w:szCs w:val="28"/>
+          </w:rPr>
+          <w:t>https://github.com/stevechen0923/GaminfinitySdk4Unity3d</w:t>
+        </w:r>
+      </w:hyperlink>
+      <w:bookmarkStart w:id="0" w:name="_GoBack"/>
+      <w:bookmarkEnd w:id="0"/>
     </w:p>
     <w:p>
       <w:pPr>
@@ -1038,7 +1058,7 @@
                     <pic:cNvPicPr/>
                   </pic:nvPicPr>
                   <pic:blipFill>
-                    <a:blip r:embed="rId10"/>
+                    <a:blip r:embed="rId11"/>
                     <a:stretch>
                       <a:fillRect/>
                     </a:stretch>
@@ -1154,7 +1174,7 @@
                     <pic:cNvPicPr/>
                   </pic:nvPicPr>
                   <pic:blipFill>
-                    <a:blip r:embed="rId11"/>
+                    <a:blip r:embed="rId12"/>
                     <a:stretch>
                       <a:fillRect/>
                     </a:stretch>
@@ -1205,8 +1225,6 @@
         </w:rPr>
         <w:t xml:space="preserve">Drag and drop the </w:t>
       </w:r>
-      <w:proofErr w:type="spellStart"/>
-      <w:proofErr w:type="gramStart"/>
       <w:r>
         <w:rPr>
           <w:rFonts w:ascii="微軟正黑體" w:eastAsia="微軟正黑體" w:hAnsi="微軟正黑體"/>
@@ -1215,23 +1233,13 @@
         </w:rPr>
         <w:t>GaminfinitySdkObject.prefab</w:t>
       </w:r>
-      <w:proofErr w:type="spellEnd"/>
-      <w:r>
-        <w:rPr>
-          <w:rFonts w:ascii="微軟正黑體" w:eastAsia="微軟正黑體" w:hAnsi="微軟正黑體" w:hint="eastAsia"/>
-          <w:sz w:val="28"/>
-          <w:szCs w:val="28"/>
-        </w:rPr>
-        <w:t>(</w:t>
-      </w:r>
-      <w:proofErr w:type="gramEnd"/>
-      <w:r>
-        <w:rPr>
-          <w:rFonts w:ascii="微軟正黑體" w:eastAsia="微軟正黑體" w:hAnsi="微軟正黑體" w:hint="eastAsia"/>
-          <w:sz w:val="28"/>
-          <w:szCs w:val="28"/>
-        </w:rPr>
-        <w:t xml:space="preserve">in the </w:t>
+      <w:r>
+        <w:rPr>
+          <w:rFonts w:ascii="微軟正黑體" w:eastAsia="微軟正黑體" w:hAnsi="微軟正黑體" w:hint="eastAsia"/>
+          <w:sz w:val="28"/>
+          <w:szCs w:val="28"/>
+        </w:rPr>
+        <w:t xml:space="preserve">(in the </w:t>
       </w:r>
       <w:r>
         <w:rPr>
@@ -1247,25 +1255,7 @@
           <w:sz w:val="28"/>
           <w:szCs w:val="28"/>
         </w:rPr>
-        <w:t>Assets\</w:t>
-      </w:r>
-      <w:proofErr w:type="spellStart"/>
-      <w:r>
-        <w:rPr>
-          <w:rFonts w:ascii="微軟正黑體" w:eastAsia="微軟正黑體" w:hAnsi="微軟正黑體"/>
-          <w:sz w:val="28"/>
-          <w:szCs w:val="28"/>
-        </w:rPr>
-        <w:t>GaminfinitySDK</w:t>
-      </w:r>
-      <w:proofErr w:type="spellEnd"/>
-      <w:r>
-        <w:rPr>
-          <w:rFonts w:ascii="微軟正黑體" w:eastAsia="微軟正黑體" w:hAnsi="微軟正黑體"/>
-          <w:sz w:val="28"/>
-          <w:szCs w:val="28"/>
-        </w:rPr>
-        <w:t>\Example</w:t>
+        <w:t>Assets\GaminfinitySDK\Example</w:t>
       </w:r>
       <w:r>
         <w:rPr>
@@ -1316,7 +1306,7 @@
                     <pic:cNvPicPr/>
                   </pic:nvPicPr>
                   <pic:blipFill>
-                    <a:blip r:embed="rId12"/>
+                    <a:blip r:embed="rId13"/>
                     <a:stretch>
                       <a:fillRect/>
                     </a:stretch>
@@ -1491,7 +1481,7 @@
                     <pic:cNvPicPr/>
                   </pic:nvPicPr>
                   <pic:blipFill>
-                    <a:blip r:embed="rId13"/>
+                    <a:blip r:embed="rId14"/>
                     <a:stretch>
                       <a:fillRect/>
                     </a:stretch>
@@ -1574,7 +1564,7 @@
                     <pic:cNvPicPr/>
                   </pic:nvPicPr>
                   <pic:blipFill>
-                    <a:blip r:embed="rId14"/>
+                    <a:blip r:embed="rId15"/>
                     <a:stretch>
                       <a:fillRect/>
                     </a:stretch>
@@ -1657,7 +1647,7 @@
                     <pic:cNvPicPr/>
                   </pic:nvPicPr>
                   <pic:blipFill>
-                    <a:blip r:embed="rId15"/>
+                    <a:blip r:embed="rId16"/>
                     <a:stretch>
                       <a:fillRect/>
                     </a:stretch>
@@ -1787,41 +1777,13 @@
           <w:szCs w:val="28"/>
         </w:rPr>
       </w:pPr>
-      <w:proofErr w:type="gramStart"/>
-      <w:r>
-        <w:rPr>
-          <w:rFonts w:ascii="微軟正黑體" w:eastAsia="微軟正黑體" w:hAnsi="微軟正黑體"/>
-          <w:sz w:val="28"/>
-          <w:szCs w:val="28"/>
-        </w:rPr>
-        <w:t>using</w:t>
-      </w:r>
-      <w:proofErr w:type="gramEnd"/>
-      <w:r>
-        <w:rPr>
-          <w:rFonts w:ascii="微軟正黑體" w:eastAsia="微軟正黑體" w:hAnsi="微軟正黑體"/>
-          <w:sz w:val="28"/>
-          <w:szCs w:val="28"/>
-        </w:rPr>
-        <w:t xml:space="preserve"> </w:t>
-      </w:r>
-      <w:proofErr w:type="spellStart"/>
-      <w:r>
-        <w:rPr>
-          <w:rFonts w:ascii="微軟正黑體" w:eastAsia="微軟正黑體" w:hAnsi="微軟正黑體"/>
-          <w:sz w:val="28"/>
-          <w:szCs w:val="28"/>
-        </w:rPr>
-        <w:t>com.gaminfinity</w:t>
-      </w:r>
-      <w:proofErr w:type="spellEnd"/>
-      <w:r>
-        <w:rPr>
-          <w:rFonts w:ascii="微軟正黑體" w:eastAsia="微軟正黑體" w:hAnsi="微軟正黑體"/>
-          <w:sz w:val="28"/>
-          <w:szCs w:val="28"/>
-        </w:rPr>
-        <w:t>;</w:t>
+      <w:r>
+        <w:rPr>
+          <w:rFonts w:ascii="微軟正黑體" w:eastAsia="微軟正黑體" w:hAnsi="微軟正黑體"/>
+          <w:sz w:val="28"/>
+          <w:szCs w:val="28"/>
+        </w:rPr>
+        <w:t>using com.gaminfinity;</w:t>
       </w:r>
     </w:p>
     <w:p>
@@ -1888,44 +1850,14 @@
           <w:szCs w:val="28"/>
         </w:rPr>
       </w:pPr>
-      <w:proofErr w:type="spellStart"/>
-      <w:r>
-        <w:rPr>
-          <w:rFonts w:ascii="微軟正黑體" w:eastAsia="微軟正黑體" w:hAnsi="微軟正黑體"/>
-          <w:sz w:val="28"/>
-          <w:szCs w:val="28"/>
-        </w:rPr>
-        <w:t>GaminfinitySdk.getAccountId</w:t>
-      </w:r>
-      <w:proofErr w:type="spellEnd"/>
-      <w:r>
-        <w:rPr>
-          <w:rFonts w:ascii="微軟正黑體" w:eastAsia="微軟正黑體" w:hAnsi="微軟正黑體"/>
-          <w:sz w:val="28"/>
-          <w:szCs w:val="28"/>
-        </w:rPr>
-        <w:t xml:space="preserve"> (</w:t>
-      </w:r>
-      <w:proofErr w:type="spellStart"/>
-      <w:r>
-        <w:rPr>
-          <w:rFonts w:ascii="微軟正黑體" w:eastAsia="微軟正黑體" w:hAnsi="微軟正黑體"/>
-          <w:sz w:val="28"/>
-          <w:szCs w:val="28"/>
-        </w:rPr>
-        <w:t>accessToken</w:t>
-      </w:r>
-      <w:proofErr w:type="spellEnd"/>
-      <w:r>
-        <w:rPr>
-          <w:rFonts w:ascii="微軟正黑體" w:eastAsia="微軟正黑體" w:hAnsi="微軟正黑體"/>
-          <w:sz w:val="28"/>
-          <w:szCs w:val="28"/>
-        </w:rPr>
-        <w:t xml:space="preserve">, </w:t>
-      </w:r>
-      <w:proofErr w:type="spellStart"/>
-      <w:proofErr w:type="gramStart"/>
+      <w:r>
+        <w:rPr>
+          <w:rFonts w:ascii="微軟正黑體" w:eastAsia="微軟正黑體" w:hAnsi="微軟正黑體"/>
+          <w:sz w:val="28"/>
+          <w:szCs w:val="28"/>
+        </w:rPr>
+        <w:t xml:space="preserve">GaminfinitySdk.getAccountId (accessToken, </w:t>
+      </w:r>
       <w:r>
         <w:rPr>
           <w:rFonts w:ascii="微軟正黑體" w:eastAsia="微軟正黑體" w:hAnsi="微軟正黑體" w:hint="eastAsia"/>
@@ -1934,8 +1866,6 @@
         </w:rPr>
         <w:t>url</w:t>
       </w:r>
-      <w:proofErr w:type="spellEnd"/>
-      <w:proofErr w:type="gramEnd"/>
       <w:r>
         <w:rPr>
           <w:rFonts w:ascii="微軟正黑體" w:eastAsia="微軟正黑體" w:hAnsi="微軟正黑體"/>
@@ -1992,60 +1922,24 @@
           <w:sz w:val="28"/>
           <w:szCs w:val="28"/>
         </w:rPr>
-        <w:t xml:space="preserve">acebook login, please set the variable of </w:t>
-      </w:r>
-      <w:proofErr w:type="spellStart"/>
-      <w:r>
-        <w:rPr>
-          <w:rFonts w:ascii="微軟正黑體" w:eastAsia="微軟正黑體" w:hAnsi="微軟正黑體" w:hint="eastAsia"/>
-          <w:sz w:val="28"/>
-          <w:szCs w:val="28"/>
-        </w:rPr>
-        <w:t>accessToken</w:t>
-      </w:r>
-      <w:proofErr w:type="spellEnd"/>
-      <w:r>
-        <w:rPr>
-          <w:rFonts w:ascii="微軟正黑體" w:eastAsia="微軟正黑體" w:hAnsi="微軟正黑體" w:hint="eastAsia"/>
-          <w:sz w:val="28"/>
-          <w:szCs w:val="28"/>
-        </w:rPr>
-        <w:t xml:space="preserve"> a valid Facebook access token</w:t>
-      </w:r>
-    </w:p>
-    <w:p>
-      <w:pPr>
-        <w:rPr>
-          <w:rFonts w:ascii="微軟正黑體" w:eastAsia="微軟正黑體" w:hAnsi="微軟正黑體"/>
-          <w:sz w:val="28"/>
-          <w:szCs w:val="28"/>
-        </w:rPr>
-      </w:pPr>
-      <w:r>
-        <w:rPr>
-          <w:rFonts w:ascii="微軟正黑體" w:eastAsia="微軟正黑體" w:hAnsi="微軟正黑體" w:hint="eastAsia"/>
-          <w:sz w:val="28"/>
-          <w:szCs w:val="28"/>
-        </w:rPr>
-        <w:t xml:space="preserve">, or just set </w:t>
-      </w:r>
-      <w:proofErr w:type="spellStart"/>
-      <w:r>
-        <w:rPr>
-          <w:rFonts w:ascii="微軟正黑體" w:eastAsia="微軟正黑體" w:hAnsi="微軟正黑體" w:hint="eastAsia"/>
-          <w:sz w:val="28"/>
-          <w:szCs w:val="28"/>
-        </w:rPr>
-        <w:t>accessToken</w:t>
-      </w:r>
-      <w:proofErr w:type="spellEnd"/>
-      <w:r>
-        <w:rPr>
-          <w:rFonts w:ascii="微軟正黑體" w:eastAsia="微軟正黑體" w:hAnsi="微軟正黑體" w:hint="eastAsia"/>
-          <w:sz w:val="28"/>
-          <w:szCs w:val="28"/>
-        </w:rPr>
-        <w:t xml:space="preserve"> to null for </w:t>
+        <w:t>acebook login, please set the variable of accessToken a valid Facebook access token</w:t>
+      </w:r>
+    </w:p>
+    <w:p>
+      <w:pPr>
+        <w:rPr>
+          <w:rFonts w:ascii="微軟正黑體" w:eastAsia="微軟正黑體" w:hAnsi="微軟正黑體"/>
+          <w:sz w:val="28"/>
+          <w:szCs w:val="28"/>
+        </w:rPr>
+      </w:pPr>
+      <w:r>
+        <w:rPr>
+          <w:rFonts w:ascii="微軟正黑體" w:eastAsia="微軟正黑體" w:hAnsi="微軟正黑體" w:hint="eastAsia"/>
+          <w:sz w:val="28"/>
+          <w:szCs w:val="28"/>
+        </w:rPr>
+        <w:t xml:space="preserve">, or just set accessToken to null for </w:t>
       </w:r>
       <w:r>
         <w:rPr>
@@ -2063,7 +1957,6 @@
         </w:rPr>
         <w:t>Play Now</w:t>
       </w:r>
-      <w:proofErr w:type="gramStart"/>
       <w:r>
         <w:rPr>
           <w:rFonts w:ascii="微軟正黑體" w:eastAsia="微軟正黑體" w:hAnsi="微軟正黑體"/>
@@ -2078,45 +1971,167 @@
           <w:sz w:val="28"/>
           <w:szCs w:val="28"/>
         </w:rPr>
-        <w:t>(</w:t>
-      </w:r>
-      <w:proofErr w:type="gramEnd"/>
-      <w:r>
-        <w:rPr>
-          <w:rFonts w:ascii="微軟正黑體" w:eastAsia="微軟正黑體" w:hAnsi="微軟正黑體" w:hint="eastAsia"/>
-          <w:sz w:val="28"/>
-          <w:szCs w:val="28"/>
-        </w:rPr>
-        <w:t>without Facebook account binding) feature.</w:t>
-      </w:r>
-    </w:p>
-    <w:p>
-      <w:pPr>
-        <w:rPr>
-          <w:rFonts w:ascii="微軟正黑體" w:eastAsia="微軟正黑體" w:hAnsi="微軟正黑體"/>
-          <w:sz w:val="28"/>
-          <w:szCs w:val="28"/>
-        </w:rPr>
-      </w:pPr>
-    </w:p>
-    <w:p>
-      <w:pPr>
-        <w:rPr>
-          <w:rFonts w:ascii="微軟正黑體" w:eastAsia="微軟正黑體" w:hAnsi="微軟正黑體"/>
-          <w:sz w:val="28"/>
-          <w:szCs w:val="28"/>
-        </w:rPr>
-      </w:pPr>
-      <w:r>
-        <w:rPr>
-          <w:rFonts w:ascii="微軟正黑體" w:eastAsia="微軟正黑體" w:hAnsi="微軟正黑體" w:hint="eastAsia"/>
-          <w:sz w:val="28"/>
-          <w:szCs w:val="28"/>
-        </w:rPr>
-        <w:t xml:space="preserve">Set the </w:t>
-      </w:r>
-      <w:proofErr w:type="spellStart"/>
-      <w:proofErr w:type="gramStart"/>
+        <w:t>(without Facebook account binding) feature.</w:t>
+      </w:r>
+    </w:p>
+    <w:p>
+      <w:pPr>
+        <w:rPr>
+          <w:rFonts w:ascii="微軟正黑體" w:eastAsia="微軟正黑體" w:hAnsi="微軟正黑體"/>
+          <w:sz w:val="28"/>
+          <w:szCs w:val="28"/>
+        </w:rPr>
+      </w:pPr>
+    </w:p>
+    <w:p>
+      <w:pPr>
+        <w:rPr>
+          <w:rFonts w:ascii="微軟正黑體" w:eastAsia="微軟正黑體" w:hAnsi="微軟正黑體"/>
+          <w:sz w:val="28"/>
+          <w:szCs w:val="28"/>
+        </w:rPr>
+      </w:pPr>
+      <w:r>
+        <w:rPr>
+          <w:rFonts w:ascii="微軟正黑體" w:eastAsia="微軟正黑體" w:hAnsi="微軟正黑體" w:hint="eastAsia"/>
+          <w:sz w:val="28"/>
+          <w:szCs w:val="28"/>
+        </w:rPr>
+        <w:t>Set the url to the Gaminfinity SDK server</w:t>
+      </w:r>
+      <w:r>
+        <w:rPr>
+          <w:rFonts w:ascii="微軟正黑體" w:eastAsia="微軟正黑體" w:hAnsi="微軟正黑體"/>
+          <w:sz w:val="28"/>
+          <w:szCs w:val="28"/>
+        </w:rPr>
+        <w:t>’</w:t>
+      </w:r>
+      <w:r>
+        <w:rPr>
+          <w:rFonts w:ascii="微軟正黑體" w:eastAsia="微軟正黑體" w:hAnsi="微軟正黑體" w:hint="eastAsia"/>
+          <w:sz w:val="28"/>
+          <w:szCs w:val="28"/>
+        </w:rPr>
+        <w:t xml:space="preserve">s url. Please </w:t>
+      </w:r>
+      <w:r>
+        <w:rPr>
+          <w:rFonts w:ascii="微軟正黑體" w:eastAsia="微軟正黑體" w:hAnsi="微軟正黑體"/>
+          <w:sz w:val="28"/>
+          <w:szCs w:val="28"/>
+        </w:rPr>
+        <w:t>connect</w:t>
+      </w:r>
+      <w:r>
+        <w:rPr>
+          <w:rFonts w:ascii="微軟正黑體" w:eastAsia="微軟正黑體" w:hAnsi="微軟正黑體" w:hint="eastAsia"/>
+          <w:sz w:val="28"/>
+          <w:szCs w:val="28"/>
+        </w:rPr>
+        <w:t xml:space="preserve"> the </w:t>
+      </w:r>
+      <w:r>
+        <w:rPr>
+          <w:rFonts w:ascii="微軟正黑體" w:eastAsia="微軟正黑體" w:hAnsi="微軟正黑體" w:hint="eastAsia"/>
+          <w:sz w:val="28"/>
+          <w:szCs w:val="28"/>
+        </w:rPr>
+        <w:t>Gaminfinity</w:t>
+      </w:r>
+      <w:r>
+        <w:rPr>
+          <w:rFonts w:ascii="微軟正黑體" w:eastAsia="微軟正黑體" w:hAnsi="微軟正黑體"/>
+          <w:sz w:val="28"/>
+          <w:szCs w:val="28"/>
+        </w:rPr>
+        <w:t>’</w:t>
+      </w:r>
+      <w:r>
+        <w:rPr>
+          <w:rFonts w:ascii="微軟正黑體" w:eastAsia="微軟正黑體" w:hAnsi="微軟正黑體" w:hint="eastAsia"/>
+          <w:sz w:val="28"/>
+          <w:szCs w:val="28"/>
+        </w:rPr>
+        <w:t xml:space="preserve">s </w:t>
+      </w:r>
+      <w:r>
+        <w:rPr>
+          <w:rFonts w:ascii="微軟正黑體" w:eastAsia="微軟正黑體" w:hAnsi="微軟正黑體" w:hint="eastAsia"/>
+          <w:sz w:val="28"/>
+          <w:szCs w:val="28"/>
+        </w:rPr>
+        <w:t>technical person for correct url value.</w:t>
+      </w:r>
+    </w:p>
+    <w:p>
+      <w:pPr>
+        <w:rPr>
+          <w:rFonts w:ascii="微軟正黑體" w:eastAsia="微軟正黑體" w:hAnsi="微軟正黑體"/>
+          <w:sz w:val="28"/>
+          <w:szCs w:val="28"/>
+        </w:rPr>
+      </w:pPr>
+    </w:p>
+    <w:p>
+      <w:pPr>
+        <w:rPr>
+          <w:rFonts w:ascii="微軟正黑體" w:eastAsia="微軟正黑體" w:hAnsi="微軟正黑體"/>
+          <w:b/>
+          <w:sz w:val="28"/>
+          <w:szCs w:val="28"/>
+        </w:rPr>
+      </w:pPr>
+      <w:r>
+        <w:rPr>
+          <w:rFonts w:ascii="微軟正黑體" w:eastAsia="微軟正黑體" w:hAnsi="微軟正黑體" w:hint="eastAsia"/>
+          <w:b/>
+          <w:sz w:val="28"/>
+          <w:szCs w:val="28"/>
+        </w:rPr>
+        <w:t>3.3 Setup callback function</w:t>
+      </w:r>
+    </w:p>
+    <w:p>
+      <w:pPr>
+        <w:rPr>
+          <w:rFonts w:ascii="微軟正黑體" w:eastAsia="微軟正黑體" w:hAnsi="微軟正黑體"/>
+          <w:sz w:val="28"/>
+          <w:szCs w:val="28"/>
+        </w:rPr>
+      </w:pPr>
+      <w:r>
+        <w:rPr>
+          <w:rFonts w:ascii="微軟正黑體" w:eastAsia="微軟正黑體" w:hAnsi="微軟正黑體" w:hint="eastAsia"/>
+          <w:sz w:val="28"/>
+          <w:szCs w:val="28"/>
+        </w:rPr>
+        <w:t>On</w:t>
+      </w:r>
+      <w:r>
+        <w:rPr>
+          <w:rFonts w:ascii="微軟正黑體" w:eastAsia="微軟正黑體" w:hAnsi="微軟正黑體" w:hint="eastAsia"/>
+          <w:sz w:val="28"/>
+          <w:szCs w:val="28"/>
+        </w:rPr>
+        <w:t>c</w:t>
+      </w:r>
+      <w:r>
+        <w:rPr>
+          <w:rFonts w:ascii="微軟正黑體" w:eastAsia="微軟正黑體" w:hAnsi="微軟正黑體" w:hint="eastAsia"/>
+          <w:sz w:val="28"/>
+          <w:szCs w:val="28"/>
+        </w:rPr>
+        <w:t xml:space="preserve">e calling the method </w:t>
+      </w:r>
+      <w:r>
+        <w:rPr>
+          <w:rFonts w:ascii="微軟正黑體" w:eastAsia="微軟正黑體" w:hAnsi="微軟正黑體"/>
+          <w:sz w:val="28"/>
+          <w:szCs w:val="28"/>
+        </w:rPr>
+        <w:t xml:space="preserve">GaminfinitySdk.getAccountId (accessToken, </w:t>
+      </w:r>
       <w:r>
         <w:rPr>
           <w:rFonts w:ascii="微軟正黑體" w:eastAsia="微軟正黑體" w:hAnsi="微軟正黑體" w:hint="eastAsia"/>
@@ -2125,235 +2140,6 @@
         </w:rPr>
         <w:t>url</w:t>
       </w:r>
-      <w:proofErr w:type="spellEnd"/>
-      <w:proofErr w:type="gramEnd"/>
-      <w:r>
-        <w:rPr>
-          <w:rFonts w:ascii="微軟正黑體" w:eastAsia="微軟正黑體" w:hAnsi="微軟正黑體" w:hint="eastAsia"/>
-          <w:sz w:val="28"/>
-          <w:szCs w:val="28"/>
-        </w:rPr>
-        <w:t xml:space="preserve"> to the Gaminfinity SDK server</w:t>
-      </w:r>
-      <w:r>
-        <w:rPr>
-          <w:rFonts w:ascii="微軟正黑體" w:eastAsia="微軟正黑體" w:hAnsi="微軟正黑體"/>
-          <w:sz w:val="28"/>
-          <w:szCs w:val="28"/>
-        </w:rPr>
-        <w:t>’</w:t>
-      </w:r>
-      <w:r>
-        <w:rPr>
-          <w:rFonts w:ascii="微軟正黑體" w:eastAsia="微軟正黑體" w:hAnsi="微軟正黑體" w:hint="eastAsia"/>
-          <w:sz w:val="28"/>
-          <w:szCs w:val="28"/>
-        </w:rPr>
-        <w:t xml:space="preserve">s </w:t>
-      </w:r>
-      <w:proofErr w:type="spellStart"/>
-      <w:r>
-        <w:rPr>
-          <w:rFonts w:ascii="微軟正黑體" w:eastAsia="微軟正黑體" w:hAnsi="微軟正黑體" w:hint="eastAsia"/>
-          <w:sz w:val="28"/>
-          <w:szCs w:val="28"/>
-        </w:rPr>
-        <w:t>url</w:t>
-      </w:r>
-      <w:proofErr w:type="spellEnd"/>
-      <w:r>
-        <w:rPr>
-          <w:rFonts w:ascii="微軟正黑體" w:eastAsia="微軟正黑體" w:hAnsi="微軟正黑體" w:hint="eastAsia"/>
-          <w:sz w:val="28"/>
-          <w:szCs w:val="28"/>
-        </w:rPr>
-        <w:t xml:space="preserve">. Please </w:t>
-      </w:r>
-      <w:r>
-        <w:rPr>
-          <w:rFonts w:ascii="微軟正黑體" w:eastAsia="微軟正黑體" w:hAnsi="微軟正黑體"/>
-          <w:sz w:val="28"/>
-          <w:szCs w:val="28"/>
-        </w:rPr>
-        <w:t>connect</w:t>
-      </w:r>
-      <w:r>
-        <w:rPr>
-          <w:rFonts w:ascii="微軟正黑體" w:eastAsia="微軟正黑體" w:hAnsi="微軟正黑體" w:hint="eastAsia"/>
-          <w:sz w:val="28"/>
-          <w:szCs w:val="28"/>
-        </w:rPr>
-        <w:t xml:space="preserve"> the </w:t>
-      </w:r>
-      <w:proofErr w:type="spellStart"/>
-      <w:r>
-        <w:rPr>
-          <w:rFonts w:ascii="微軟正黑體" w:eastAsia="微軟正黑體" w:hAnsi="微軟正黑體" w:hint="eastAsia"/>
-          <w:sz w:val="28"/>
-          <w:szCs w:val="28"/>
-        </w:rPr>
-        <w:t>Gaminfinity</w:t>
-      </w:r>
-      <w:r>
-        <w:rPr>
-          <w:rFonts w:ascii="微軟正黑體" w:eastAsia="微軟正黑體" w:hAnsi="微軟正黑體"/>
-          <w:sz w:val="28"/>
-          <w:szCs w:val="28"/>
-        </w:rPr>
-        <w:t>’</w:t>
-      </w:r>
-      <w:r>
-        <w:rPr>
-          <w:rFonts w:ascii="微軟正黑體" w:eastAsia="微軟正黑體" w:hAnsi="微軟正黑體" w:hint="eastAsia"/>
-          <w:sz w:val="28"/>
-          <w:szCs w:val="28"/>
-        </w:rPr>
-        <w:t>s</w:t>
-      </w:r>
-      <w:proofErr w:type="spellEnd"/>
-      <w:r>
-        <w:rPr>
-          <w:rFonts w:ascii="微軟正黑體" w:eastAsia="微軟正黑體" w:hAnsi="微軟正黑體" w:hint="eastAsia"/>
-          <w:sz w:val="28"/>
-          <w:szCs w:val="28"/>
-        </w:rPr>
-        <w:t xml:space="preserve"> </w:t>
-      </w:r>
-      <w:r>
-        <w:rPr>
-          <w:rFonts w:ascii="微軟正黑體" w:eastAsia="微軟正黑體" w:hAnsi="微軟正黑體" w:hint="eastAsia"/>
-          <w:sz w:val="28"/>
-          <w:szCs w:val="28"/>
-        </w:rPr>
-        <w:t xml:space="preserve">technical person for correct </w:t>
-      </w:r>
-      <w:proofErr w:type="spellStart"/>
-      <w:proofErr w:type="gramStart"/>
-      <w:r>
-        <w:rPr>
-          <w:rFonts w:ascii="微軟正黑體" w:eastAsia="微軟正黑體" w:hAnsi="微軟正黑體" w:hint="eastAsia"/>
-          <w:sz w:val="28"/>
-          <w:szCs w:val="28"/>
-        </w:rPr>
-        <w:t>url</w:t>
-      </w:r>
-      <w:proofErr w:type="spellEnd"/>
-      <w:proofErr w:type="gramEnd"/>
-      <w:r>
-        <w:rPr>
-          <w:rFonts w:ascii="微軟正黑體" w:eastAsia="微軟正黑體" w:hAnsi="微軟正黑體" w:hint="eastAsia"/>
-          <w:sz w:val="28"/>
-          <w:szCs w:val="28"/>
-        </w:rPr>
-        <w:t xml:space="preserve"> value.</w:t>
-      </w:r>
-    </w:p>
-    <w:p>
-      <w:pPr>
-        <w:rPr>
-          <w:rFonts w:ascii="微軟正黑體" w:eastAsia="微軟正黑體" w:hAnsi="微軟正黑體"/>
-          <w:sz w:val="28"/>
-          <w:szCs w:val="28"/>
-        </w:rPr>
-      </w:pPr>
-    </w:p>
-    <w:p>
-      <w:pPr>
-        <w:rPr>
-          <w:rFonts w:ascii="微軟正黑體" w:eastAsia="微軟正黑體" w:hAnsi="微軟正黑體"/>
-          <w:b/>
-          <w:sz w:val="28"/>
-          <w:szCs w:val="28"/>
-        </w:rPr>
-      </w:pPr>
-      <w:r>
-        <w:rPr>
-          <w:rFonts w:ascii="微軟正黑體" w:eastAsia="微軟正黑體" w:hAnsi="微軟正黑體" w:hint="eastAsia"/>
-          <w:b/>
-          <w:sz w:val="28"/>
-          <w:szCs w:val="28"/>
-        </w:rPr>
-        <w:t>3.3 Setup callback function</w:t>
-      </w:r>
-    </w:p>
-    <w:p>
-      <w:pPr>
-        <w:rPr>
-          <w:rFonts w:ascii="微軟正黑體" w:eastAsia="微軟正黑體" w:hAnsi="微軟正黑體"/>
-          <w:sz w:val="28"/>
-          <w:szCs w:val="28"/>
-        </w:rPr>
-      </w:pPr>
-      <w:r>
-        <w:rPr>
-          <w:rFonts w:ascii="微軟正黑體" w:eastAsia="微軟正黑體" w:hAnsi="微軟正黑體" w:hint="eastAsia"/>
-          <w:sz w:val="28"/>
-          <w:szCs w:val="28"/>
-        </w:rPr>
-        <w:t>On</w:t>
-      </w:r>
-      <w:r>
-        <w:rPr>
-          <w:rFonts w:ascii="微軟正黑體" w:eastAsia="微軟正黑體" w:hAnsi="微軟正黑體" w:hint="eastAsia"/>
-          <w:sz w:val="28"/>
-          <w:szCs w:val="28"/>
-        </w:rPr>
-        <w:t>c</w:t>
-      </w:r>
-      <w:r>
-        <w:rPr>
-          <w:rFonts w:ascii="微軟正黑體" w:eastAsia="微軟正黑體" w:hAnsi="微軟正黑體" w:hint="eastAsia"/>
-          <w:sz w:val="28"/>
-          <w:szCs w:val="28"/>
-        </w:rPr>
-        <w:t xml:space="preserve">e calling the method </w:t>
-      </w:r>
-      <w:proofErr w:type="spellStart"/>
-      <w:r>
-        <w:rPr>
-          <w:rFonts w:ascii="微軟正黑體" w:eastAsia="微軟正黑體" w:hAnsi="微軟正黑體"/>
-          <w:sz w:val="28"/>
-          <w:szCs w:val="28"/>
-        </w:rPr>
-        <w:t>GaminfinitySdk.getAccountId</w:t>
-      </w:r>
-      <w:proofErr w:type="spellEnd"/>
-      <w:r>
-        <w:rPr>
-          <w:rFonts w:ascii="微軟正黑體" w:eastAsia="微軟正黑體" w:hAnsi="微軟正黑體"/>
-          <w:sz w:val="28"/>
-          <w:szCs w:val="28"/>
-        </w:rPr>
-        <w:t xml:space="preserve"> (</w:t>
-      </w:r>
-      <w:proofErr w:type="spellStart"/>
-      <w:r>
-        <w:rPr>
-          <w:rFonts w:ascii="微軟正黑體" w:eastAsia="微軟正黑體" w:hAnsi="微軟正黑體"/>
-          <w:sz w:val="28"/>
-          <w:szCs w:val="28"/>
-        </w:rPr>
-        <w:t>accessToken</w:t>
-      </w:r>
-      <w:proofErr w:type="spellEnd"/>
-      <w:r>
-        <w:rPr>
-          <w:rFonts w:ascii="微軟正黑體" w:eastAsia="微軟正黑體" w:hAnsi="微軟正黑體"/>
-          <w:sz w:val="28"/>
-          <w:szCs w:val="28"/>
-        </w:rPr>
-        <w:t xml:space="preserve">, </w:t>
-      </w:r>
-      <w:proofErr w:type="spellStart"/>
-      <w:r>
-        <w:rPr>
-          <w:rFonts w:ascii="微軟正黑體" w:eastAsia="微軟正黑體" w:hAnsi="微軟正黑體" w:hint="eastAsia"/>
-          <w:sz w:val="28"/>
-          <w:szCs w:val="28"/>
-        </w:rPr>
-        <w:t>url</w:t>
-      </w:r>
-      <w:proofErr w:type="spellEnd"/>
       <w:r>
         <w:rPr>
           <w:rFonts w:ascii="微軟正黑體" w:eastAsia="微軟正黑體" w:hAnsi="微軟正黑體"/>
@@ -2417,53 +2203,7 @@
           <w:sz w:val="28"/>
           <w:szCs w:val="28"/>
         </w:rPr>
-        <w:t xml:space="preserve">void </w:t>
-      </w:r>
-      <w:proofErr w:type="spellStart"/>
-      <w:proofErr w:type="gramStart"/>
-      <w:r>
-        <w:rPr>
-          <w:rFonts w:ascii="微軟正黑體" w:eastAsia="微軟正黑體" w:hAnsi="微軟正黑體"/>
-          <w:sz w:val="28"/>
-          <w:szCs w:val="28"/>
-        </w:rPr>
-        <w:t>onGetAccountId</w:t>
-      </w:r>
-      <w:proofErr w:type="spellEnd"/>
-      <w:r>
-        <w:rPr>
-          <w:rFonts w:ascii="微軟正黑體" w:eastAsia="微軟正黑體" w:hAnsi="微軟正黑體"/>
-          <w:sz w:val="28"/>
-          <w:szCs w:val="28"/>
-        </w:rPr>
-        <w:t>(</w:t>
-      </w:r>
-      <w:proofErr w:type="gramEnd"/>
-      <w:r>
-        <w:rPr>
-          <w:rFonts w:ascii="微軟正黑體" w:eastAsia="微軟正黑體" w:hAnsi="微軟正黑體"/>
-          <w:sz w:val="28"/>
-          <w:szCs w:val="28"/>
-        </w:rPr>
-        <w:t xml:space="preserve">string </w:t>
-      </w:r>
-      <w:proofErr w:type="spellStart"/>
-      <w:r>
-        <w:rPr>
-          <w:rFonts w:ascii="微軟正黑體" w:eastAsia="微軟正黑體" w:hAnsi="微軟正黑體"/>
-          <w:sz w:val="28"/>
-          <w:szCs w:val="28"/>
-        </w:rPr>
-        <w:t>msg</w:t>
-      </w:r>
-      <w:proofErr w:type="spellEnd"/>
-      <w:r>
-        <w:rPr>
-          <w:rFonts w:ascii="微軟正黑體" w:eastAsia="微軟正黑體" w:hAnsi="微軟正黑體"/>
-          <w:sz w:val="28"/>
-          <w:szCs w:val="28"/>
-        </w:rPr>
-        <w:t>)</w:t>
+        <w:t>void onGetAccountId(string msg)</w:t>
       </w:r>
       <w:r>
         <w:rPr>
@@ -2481,7 +2221,6 @@
         </w:rPr>
         <w:t>“</w:t>
       </w:r>
-      <w:proofErr w:type="spellStart"/>
       <w:r>
         <w:rPr>
           <w:rFonts w:ascii="微軟正黑體" w:eastAsia="微軟正黑體" w:hAnsi="微軟正黑體"/>
@@ -2490,7 +2229,6 @@
         </w:rPr>
         <w:t>GaminfinitySdkObject</w:t>
       </w:r>
-      <w:proofErr w:type="spellEnd"/>
       <w:r>
         <w:rPr>
           <w:rFonts w:ascii="微軟正黑體" w:eastAsia="微軟正黑體" w:hAnsi="微軟正黑體"/>
@@ -2526,9 +2264,8 @@
           <w:sz w:val="28"/>
           <w:szCs w:val="28"/>
         </w:rPr>
-        <w:t xml:space="preserve">to </w:t>
-      </w:r>
-      <w:proofErr w:type="spellStart"/>
+        <w:t xml:space="preserve">to retrived data from Gaminfinity SDK server server </w:t>
+      </w:r>
       <w:r>
         <w:rPr>
           <w:rFonts w:ascii="微軟正黑體" w:eastAsia="微軟正黑體" w:hAnsi="微軟正黑體" w:hint="eastAsia"/>
@@ -2537,82 +2274,17 @@
           <w:sz w:val="28"/>
           <w:szCs w:val="28"/>
         </w:rPr>
-        <w:t>retrived</w:t>
-      </w:r>
-      <w:proofErr w:type="spellEnd"/>
-      <w:r>
-        <w:rPr>
-          <w:rFonts w:ascii="微軟正黑體" w:eastAsia="微軟正黑體" w:hAnsi="微軟正黑體" w:hint="eastAsia"/>
+        <w:t xml:space="preserve">must be </w:t>
+      </w:r>
+      <w:r>
+        <w:rPr>
+          <w:rFonts w:ascii="微軟正黑體" w:eastAsia="微軟正黑體" w:hAnsi="微軟正黑體"/>
           <w:b/>
           <w:color w:val="FF0000"/>
           <w:sz w:val="28"/>
           <w:szCs w:val="28"/>
         </w:rPr>
-        <w:t xml:space="preserve"> data from Gaminfinity SDK server </w:t>
-      </w:r>
-      <w:proofErr w:type="spellStart"/>
-      <w:r>
-        <w:rPr>
-          <w:rFonts w:ascii="微軟正黑體" w:eastAsia="微軟正黑體" w:hAnsi="微軟正黑體" w:hint="eastAsia"/>
-          <w:b/>
-          <w:color w:val="FF0000"/>
-          <w:sz w:val="28"/>
-          <w:szCs w:val="28"/>
-        </w:rPr>
-        <w:t>server</w:t>
-      </w:r>
-      <w:proofErr w:type="spellEnd"/>
-      <w:r>
-        <w:rPr>
-          <w:rFonts w:ascii="微軟正黑體" w:eastAsia="微軟正黑體" w:hAnsi="微軟正黑體" w:hint="eastAsia"/>
-          <w:b/>
-          <w:color w:val="FF0000"/>
-          <w:sz w:val="28"/>
-          <w:szCs w:val="28"/>
-        </w:rPr>
-        <w:t xml:space="preserve"> </w:t>
-      </w:r>
-      <w:r>
-        <w:rPr>
-          <w:rFonts w:ascii="微軟正黑體" w:eastAsia="微軟正黑體" w:hAnsi="微軟正黑體" w:hint="eastAsia"/>
-          <w:b/>
-          <w:color w:val="FF0000"/>
-          <w:sz w:val="28"/>
-          <w:szCs w:val="28"/>
-        </w:rPr>
-        <w:t xml:space="preserve">must be </w:t>
-      </w:r>
-      <w:r>
-        <w:rPr>
-          <w:rFonts w:ascii="微軟正黑體" w:eastAsia="微軟正黑體" w:hAnsi="微軟正黑體"/>
-          <w:b/>
-          <w:color w:val="FF0000"/>
-          <w:sz w:val="28"/>
-          <w:szCs w:val="28"/>
-        </w:rPr>
-        <w:t>“</w:t>
-      </w:r>
-      <w:proofErr w:type="spellStart"/>
-      <w:r>
-        <w:rPr>
-          <w:rFonts w:ascii="微軟正黑體" w:eastAsia="微軟正黑體" w:hAnsi="微軟正黑體"/>
-          <w:b/>
-          <w:color w:val="FF0000"/>
-          <w:sz w:val="28"/>
-          <w:szCs w:val="28"/>
-        </w:rPr>
-        <w:t>GaminfinitySdkObject</w:t>
-      </w:r>
-      <w:proofErr w:type="spellEnd"/>
-      <w:r>
-        <w:rPr>
-          <w:rFonts w:ascii="微軟正黑體" w:eastAsia="微軟正黑體" w:hAnsi="微軟正黑體"/>
-          <w:b/>
-          <w:color w:val="FF0000"/>
-          <w:sz w:val="28"/>
-          <w:szCs w:val="28"/>
-        </w:rPr>
-        <w:t>”</w:t>
+        <w:t>“GaminfinitySdkObject”</w:t>
       </w:r>
       <w:r>
         <w:rPr>
@@ -2694,25 +2366,7 @@
           <w:sz w:val="28"/>
           <w:szCs w:val="28"/>
         </w:rPr>
-        <w:t xml:space="preserve">ther is the </w:t>
-      </w:r>
-      <w:proofErr w:type="spellStart"/>
-      <w:r>
-        <w:rPr>
-          <w:rFonts w:ascii="微軟正黑體" w:eastAsia="微軟正黑體" w:hAnsi="微軟正黑體" w:hint="eastAsia"/>
-          <w:sz w:val="28"/>
-          <w:szCs w:val="28"/>
-        </w:rPr>
-        <w:t>accountId</w:t>
-      </w:r>
-      <w:proofErr w:type="spellEnd"/>
-      <w:r>
-        <w:rPr>
-          <w:rFonts w:ascii="微軟正黑體" w:eastAsia="微軟正黑體" w:hAnsi="微軟正黑體" w:hint="eastAsia"/>
-          <w:sz w:val="28"/>
-          <w:szCs w:val="28"/>
-        </w:rPr>
-        <w:t xml:space="preserve"> to identify the user.</w:t>
+        <w:t>ther is the accountId to identify the user.</w:t>
       </w:r>
     </w:p>
     <w:p>
@@ -2754,25 +2408,7 @@
           <w:sz w:val="28"/>
           <w:szCs w:val="28"/>
         </w:rPr>
-        <w:t xml:space="preserve">use the </w:t>
-      </w:r>
-      <w:proofErr w:type="spellStart"/>
-      <w:r>
-        <w:rPr>
-          <w:rFonts w:ascii="微軟正黑體" w:eastAsia="微軟正黑體" w:hAnsi="微軟正黑體" w:hint="eastAsia"/>
-          <w:sz w:val="28"/>
-          <w:szCs w:val="28"/>
-        </w:rPr>
-        <w:t>accountId</w:t>
-      </w:r>
-      <w:proofErr w:type="spellEnd"/>
-      <w:r>
-        <w:rPr>
-          <w:rFonts w:ascii="微軟正黑體" w:eastAsia="微軟正黑體" w:hAnsi="微軟正黑體" w:hint="eastAsia"/>
-          <w:sz w:val="28"/>
-          <w:szCs w:val="28"/>
-        </w:rPr>
-        <w:t xml:space="preserve"> as user id.</w:t>
+        <w:t>use the accountId as user id.</w:t>
       </w:r>
     </w:p>
     <w:p>
@@ -3130,29 +2766,7 @@
           <w:sz w:val="28"/>
           <w:szCs w:val="28"/>
         </w:rPr>
-        <w:t xml:space="preserve">general </w:t>
-      </w:r>
-      <w:proofErr w:type="gramStart"/>
-      <w:r>
-        <w:rPr>
-          <w:rFonts w:ascii="微軟正黑體" w:eastAsia="微軟正黑體" w:hAnsi="微軟正黑體" w:cs="Arial" w:hint="eastAsia"/>
-          <w:color w:val="000000"/>
-          <w:kern w:val="0"/>
-          <w:sz w:val="28"/>
-          <w:szCs w:val="28"/>
-        </w:rPr>
-        <w:t>error(</w:t>
-      </w:r>
-      <w:proofErr w:type="gramEnd"/>
-      <w:r>
-        <w:rPr>
-          <w:rFonts w:ascii="微軟正黑體" w:eastAsia="微軟正黑體" w:hAnsi="微軟正黑體" w:cs="Arial" w:hint="eastAsia"/>
-          <w:color w:val="000000"/>
-          <w:kern w:val="0"/>
-          <w:sz w:val="28"/>
-          <w:szCs w:val="28"/>
-        </w:rPr>
-        <w:t>including network error)</w:t>
+        <w:t>general error(including network error)</w:t>
       </w:r>
     </w:p>
     <w:p>
@@ -3195,29 +2809,7 @@
           <w:sz w:val="28"/>
           <w:szCs w:val="28"/>
         </w:rPr>
-        <w:t xml:space="preserve">server connection </w:t>
-      </w:r>
-      <w:proofErr w:type="gramStart"/>
-      <w:r>
-        <w:rPr>
-          <w:rFonts w:ascii="微軟正黑體" w:eastAsia="微軟正黑體" w:hAnsi="微軟正黑體" w:cs="Arial" w:hint="eastAsia"/>
-          <w:color w:val="000000"/>
-          <w:kern w:val="0"/>
-          <w:sz w:val="28"/>
-          <w:szCs w:val="28"/>
-        </w:rPr>
-        <w:t>timeout(</w:t>
-      </w:r>
-      <w:proofErr w:type="gramEnd"/>
-      <w:r>
-        <w:rPr>
-          <w:rFonts w:ascii="微軟正黑體" w:eastAsia="微軟正黑體" w:hAnsi="微軟正黑體" w:cs="Arial" w:hint="eastAsia"/>
-          <w:color w:val="000000"/>
-          <w:kern w:val="0"/>
-          <w:sz w:val="28"/>
-          <w:szCs w:val="28"/>
-        </w:rPr>
-        <w:t>timeout=10 seconds)</w:t>
+        <w:t>server connection timeout(timeout=10 seconds)</w:t>
       </w:r>
     </w:p>
     <w:p>
@@ -3251,28 +2843,7 @@
           <w:szCs w:val="28"/>
         </w:rPr>
         <w:tab/>
-      </w:r>
-      <w:proofErr w:type="gramStart"/>
-      <w:r>
-        <w:rPr>
-          <w:rFonts w:ascii="微軟正黑體" w:eastAsia="微軟正黑體" w:hAnsi="微軟正黑體" w:cs="Arial" w:hint="eastAsia"/>
-          <w:color w:val="000000"/>
-          <w:kern w:val="0"/>
-          <w:sz w:val="28"/>
-          <w:szCs w:val="28"/>
-        </w:rPr>
-        <w:t>network</w:t>
-      </w:r>
-      <w:proofErr w:type="gramEnd"/>
-      <w:r>
-        <w:rPr>
-          <w:rFonts w:ascii="微軟正黑體" w:eastAsia="微軟正黑體" w:hAnsi="微軟正黑體" w:cs="Arial" w:hint="eastAsia"/>
-          <w:color w:val="000000"/>
-          <w:kern w:val="0"/>
-          <w:sz w:val="28"/>
-          <w:szCs w:val="28"/>
-        </w:rPr>
-        <w:t xml:space="preserve"> disconnected</w:t>
+        <w:t>network disconnected</w:t>
       </w:r>
     </w:p>
     <w:p>
@@ -3409,7 +2980,7 @@
     <w:p>
       <w:pPr>
         <w:rPr>
-          <w:rFonts w:ascii="微軟正黑體" w:eastAsia="微軟正黑體" w:hAnsi="微軟正黑體" w:hint="eastAsia"/>
+          <w:rFonts w:ascii="微軟正黑體" w:eastAsia="微軟正黑體" w:hAnsi="微軟正黑體"/>
           <w:sz w:val="28"/>
           <w:szCs w:val="28"/>
         </w:rPr>
@@ -3422,113 +2993,80 @@
           <w:ilvl w:val="0"/>
           <w:numId w:val="1"/>
         </w:numPr>
+      </w:pPr>
+      <w:r>
         <w:rPr>
           <w:rFonts w:hint="eastAsia"/>
         </w:rPr>
-      </w:pPr>
-      <w:r>
-        <w:rPr>
-          <w:rFonts w:hint="eastAsia"/>
-        </w:rPr>
         <w:t>Trouble Shooting</w:t>
       </w:r>
     </w:p>
     <w:p>
       <w:pPr>
         <w:rPr>
-          <w:rFonts w:ascii="微軟正黑體" w:eastAsia="微軟正黑體" w:hAnsi="微軟正黑體" w:hint="eastAsia"/>
-          <w:sz w:val="28"/>
-          <w:szCs w:val="28"/>
-        </w:rPr>
-      </w:pPr>
-    </w:p>
-    <w:p>
-      <w:pPr>
-        <w:rPr>
-          <w:rFonts w:ascii="微軟正黑體" w:eastAsia="微軟正黑體" w:hAnsi="微軟正黑體" w:hint="eastAsia"/>
-          <w:sz w:val="28"/>
-          <w:szCs w:val="28"/>
-        </w:rPr>
-      </w:pPr>
-      <w:r>
-        <w:rPr>
-          <w:rFonts w:ascii="微軟正黑體" w:eastAsia="微軟正黑體" w:hAnsi="微軟正黑體"/>
-          <w:sz w:val="28"/>
-          <w:szCs w:val="28"/>
-        </w:rPr>
-        <w:t xml:space="preserve">In </w:t>
-      </w:r>
-      <w:proofErr w:type="spellStart"/>
-      <w:r>
-        <w:rPr>
-          <w:rFonts w:ascii="微軟正黑體" w:eastAsia="微軟正黑體" w:hAnsi="微軟正黑體"/>
-          <w:sz w:val="28"/>
-          <w:szCs w:val="28"/>
-        </w:rPr>
-        <w:t>Xcode</w:t>
-      </w:r>
-      <w:proofErr w:type="spellEnd"/>
-      <w:r>
-        <w:rPr>
-          <w:rFonts w:ascii="微軟正黑體" w:eastAsia="微軟正黑體" w:hAnsi="微軟正黑體"/>
-          <w:sz w:val="28"/>
-          <w:szCs w:val="28"/>
-        </w:rPr>
-        <w:t xml:space="preserve"> IDE, add </w:t>
-      </w:r>
-      <w:proofErr w:type="spellStart"/>
-      <w:r>
-        <w:rPr>
-          <w:rFonts w:ascii="微軟正黑體" w:eastAsia="微軟正黑體" w:hAnsi="微軟正黑體"/>
-          <w:sz w:val="28"/>
-          <w:szCs w:val="28"/>
-        </w:rPr>
-        <w:t>AdSupport.framework</w:t>
-      </w:r>
-      <w:proofErr w:type="spellEnd"/>
-      <w:r>
-        <w:rPr>
-          <w:rFonts w:ascii="微軟正黑體" w:eastAsia="微軟正黑體" w:hAnsi="微軟正黑體"/>
-          <w:sz w:val="28"/>
-          <w:szCs w:val="28"/>
-        </w:rPr>
-        <w:t xml:space="preserve"> to library (</w:t>
-      </w:r>
-      <w:proofErr w:type="spellStart"/>
-      <w:r>
-        <w:rPr>
-          <w:rFonts w:ascii="微軟正黑體" w:eastAsia="微軟正黑體" w:hAnsi="微軟正黑體"/>
-          <w:sz w:val="28"/>
-          <w:szCs w:val="28"/>
-        </w:rPr>
-        <w:t>Xcode</w:t>
-      </w:r>
-      <w:proofErr w:type="spellEnd"/>
-      <w:r>
-        <w:rPr>
-          <w:rFonts w:ascii="微軟正黑體" w:eastAsia="微軟正黑體" w:hAnsi="微軟正黑體"/>
-          <w:sz w:val="28"/>
-          <w:szCs w:val="28"/>
-        </w:rPr>
-        <w:t xml:space="preserve"> -&gt; TARGETS -&gt; Build Phases -&gt; Link Binary </w:t>
-      </w:r>
-      <w:proofErr w:type="gramStart"/>
-      <w:r>
-        <w:rPr>
-          <w:rFonts w:ascii="微軟正黑體" w:eastAsia="微軟正黑體" w:hAnsi="微軟正黑體"/>
-          <w:sz w:val="28"/>
-          <w:szCs w:val="28"/>
-        </w:rPr>
-        <w:t>With</w:t>
-      </w:r>
-      <w:proofErr w:type="gramEnd"/>
-      <w:r>
-        <w:rPr>
-          <w:rFonts w:ascii="微軟正黑體" w:eastAsia="微軟正黑體" w:hAnsi="微軟正黑體"/>
-          <w:sz w:val="28"/>
-          <w:szCs w:val="28"/>
-        </w:rPr>
-        <w:t xml:space="preserve"> Libraries)</w:t>
+          <w:rFonts w:ascii="微軟正黑體" w:eastAsia="微軟正黑體" w:hAnsi="微軟正黑體"/>
+          <w:b/>
+          <w:sz w:val="28"/>
+          <w:szCs w:val="28"/>
+        </w:rPr>
+      </w:pPr>
+      <w:r>
+        <w:rPr>
+          <w:rFonts w:ascii="微軟正黑體" w:eastAsia="微軟正黑體" w:hAnsi="微軟正黑體" w:hint="eastAsia"/>
+          <w:b/>
+          <w:sz w:val="28"/>
+          <w:szCs w:val="28"/>
+        </w:rPr>
+        <w:t>4.1 iOS compilation Error in Xcode</w:t>
+      </w:r>
+    </w:p>
+    <w:p>
+      <w:pPr>
+        <w:rPr>
+          <w:rFonts w:ascii="微軟正黑體" w:eastAsia="微軟正黑體" w:hAnsi="微軟正黑體"/>
+          <w:sz w:val="28"/>
+          <w:szCs w:val="28"/>
+        </w:rPr>
+      </w:pPr>
+      <w:r>
+        <w:rPr>
+          <w:rFonts w:ascii="微軟正黑體" w:eastAsia="微軟正黑體" w:hAnsi="微軟正黑體" w:hint="eastAsia"/>
+          <w:sz w:val="28"/>
+          <w:szCs w:val="28"/>
+        </w:rPr>
+        <w:t>A</w:t>
+      </w:r>
+      <w:r>
+        <w:rPr>
+          <w:rFonts w:ascii="微軟正黑體" w:eastAsia="微軟正黑體" w:hAnsi="微軟正黑體"/>
+          <w:sz w:val="28"/>
+          <w:szCs w:val="28"/>
+        </w:rPr>
+        <w:t xml:space="preserve">n error </w:t>
+      </w:r>
+      <w:r>
+        <w:rPr>
+          <w:rFonts w:ascii="微軟正黑體" w:eastAsia="微軟正黑體" w:hAnsi="微軟正黑體"/>
+          <w:sz w:val="28"/>
+          <w:szCs w:val="28"/>
+        </w:rPr>
+        <w:t>message</w:t>
+      </w:r>
+      <w:r>
+        <w:rPr>
+          <w:rFonts w:ascii="微軟正黑體" w:eastAsia="微軟正黑體" w:hAnsi="微軟正黑體"/>
+          <w:sz w:val="28"/>
+          <w:szCs w:val="28"/>
+        </w:rPr>
+        <w:t xml:space="preserve"> will be shown as below</w:t>
+      </w:r>
+      <w:r>
+        <w:rPr>
+          <w:rFonts w:ascii="微軟正黑體" w:eastAsia="微軟正黑體" w:hAnsi="微軟正黑體" w:hint="eastAsia"/>
+          <w:sz w:val="28"/>
+          <w:szCs w:val="28"/>
+        </w:rPr>
+        <w:t xml:space="preserve"> when the first time you build your app in Xcode.</w:t>
       </w:r>
     </w:p>
     <w:p>
@@ -3544,313 +3082,7 @@
           <w:noProof/>
         </w:rPr>
         <w:drawing>
-          <wp:inline distT="0" distB="0" distL="0" distR="0" wp14:anchorId="30C01E2C" wp14:editId="51427F5E">
-            <wp:extent cx="5486400" cy="1562735"/>
-            <wp:effectExtent l="19050" t="19050" r="19050" b="18415"/>
-            <wp:docPr id="8" name="圖片 8"/>
-            <wp:cNvGraphicFramePr>
-              <a:graphicFrameLocks xmlns:a="http://schemas.openxmlformats.org/drawingml/2006/main" noChangeAspect="1"/>
-            </wp:cNvGraphicFramePr>
-            <a:graphic xmlns:a="http://schemas.openxmlformats.org/drawingml/2006/main">
-              <a:graphicData uri="http://schemas.openxmlformats.org/drawingml/2006/picture">
-                <pic:pic xmlns:pic="http://schemas.openxmlformats.org/drawingml/2006/picture">
-                  <pic:nvPicPr>
-                    <pic:cNvPr id="0" name=""/>
-                    <pic:cNvPicPr/>
-                  </pic:nvPicPr>
-                  <pic:blipFill>
-                    <a:blip r:embed="rId16"/>
-                    <a:stretch>
-                      <a:fillRect/>
-                    </a:stretch>
-                  </pic:blipFill>
-                  <pic:spPr>
-                    <a:xfrm>
-                      <a:off x="0" y="0"/>
-                      <a:ext cx="5486400" cy="1562735"/>
-                    </a:xfrm>
-                    <a:prstGeom prst="rect">
-                      <a:avLst/>
-                    </a:prstGeom>
-                    <a:ln>
-                      <a:solidFill>
-                        <a:schemeClr val="accent1"/>
-                      </a:solidFill>
-                    </a:ln>
-                  </pic:spPr>
-                </pic:pic>
-              </a:graphicData>
-            </a:graphic>
-          </wp:inline>
-        </w:drawing>
-      </w:r>
-    </w:p>
-    <w:p>
-      <w:pPr>
-        <w:rPr>
-          <w:rFonts w:ascii="微軟正黑體" w:eastAsia="微軟正黑體" w:hAnsi="微軟正黑體"/>
-          <w:sz w:val="28"/>
-          <w:szCs w:val="28"/>
-        </w:rPr>
-      </w:pPr>
-      <w:r>
-        <w:rPr>
-          <w:rFonts w:ascii="微軟正黑體" w:eastAsia="微軟正黑體" w:hAnsi="微軟正黑體"/>
-          <w:sz w:val="28"/>
-          <w:szCs w:val="28"/>
-        </w:rPr>
-        <w:tab/>
-      </w:r>
-      <w:proofErr w:type="gramStart"/>
-      <w:r>
-        <w:rPr>
-          <w:rFonts w:ascii="微軟正黑體" w:eastAsia="微軟正黑體" w:hAnsi="微軟正黑體"/>
-          <w:sz w:val="28"/>
-          <w:szCs w:val="28"/>
-        </w:rPr>
-        <w:t>or</w:t>
-      </w:r>
-      <w:proofErr w:type="gramEnd"/>
-      <w:r>
-        <w:rPr>
-          <w:rFonts w:ascii="微軟正黑體" w:eastAsia="微軟正黑體" w:hAnsi="微軟正黑體"/>
-          <w:sz w:val="28"/>
-          <w:szCs w:val="28"/>
-        </w:rPr>
-        <w:t xml:space="preserve"> an error </w:t>
-      </w:r>
-      <w:r>
-        <w:rPr>
-          <w:rFonts w:ascii="微軟正黑體" w:eastAsia="微軟正黑體" w:hAnsi="微軟正黑體"/>
-          <w:sz w:val="28"/>
-          <w:szCs w:val="28"/>
-        </w:rPr>
-        <w:t>message will be shown as below,</w:t>
-      </w:r>
-    </w:p>
-    <w:p>
-      <w:pPr>
-        <w:rPr>
-          <w:rFonts w:ascii="微軟正黑體" w:eastAsia="微軟正黑體" w:hAnsi="微軟正黑體"/>
-          <w:sz w:val="28"/>
-          <w:szCs w:val="28"/>
-        </w:rPr>
-      </w:pPr>
-      <w:r>
-        <w:rPr>
-          <w:rFonts w:ascii="微軟正黑體" w:eastAsia="微軟正黑體" w:hAnsi="微軟正黑體"/>
-          <w:sz w:val="28"/>
-          <w:szCs w:val="28"/>
-        </w:rPr>
-        <w:tab/>
-        <w:t>Undefined symbols for architecture armv7:</w:t>
-      </w:r>
-    </w:p>
-    <w:p>
-      <w:pPr>
-        <w:rPr>
-          <w:rFonts w:ascii="微軟正黑體" w:eastAsia="微軟正黑體" w:hAnsi="微軟正黑體"/>
-          <w:sz w:val="28"/>
-          <w:szCs w:val="28"/>
-        </w:rPr>
-      </w:pPr>
-      <w:r>
-        <w:rPr>
-          <w:rFonts w:ascii="微軟正黑體" w:eastAsia="微軟正黑體" w:hAnsi="微軟正黑體"/>
-          <w:sz w:val="28"/>
-          <w:szCs w:val="28"/>
-        </w:rPr>
-        <w:tab/>
-        <w:t>"_OBJC_CLASS_$_</w:t>
-      </w:r>
-      <w:proofErr w:type="spellStart"/>
-      <w:r>
-        <w:rPr>
-          <w:rFonts w:ascii="微軟正黑體" w:eastAsia="微軟正黑體" w:hAnsi="微軟正黑體"/>
-          <w:sz w:val="28"/>
-          <w:szCs w:val="28"/>
-        </w:rPr>
-        <w:t>ASIdentifierManager</w:t>
-      </w:r>
-      <w:proofErr w:type="spellEnd"/>
-      <w:r>
-        <w:rPr>
-          <w:rFonts w:ascii="微軟正黑體" w:eastAsia="微軟正黑體" w:hAnsi="微軟正黑體"/>
-          <w:sz w:val="28"/>
-          <w:szCs w:val="28"/>
-        </w:rPr>
-        <w:t>", referenced from:</w:t>
-      </w:r>
-    </w:p>
-    <w:p>
-      <w:pPr>
-        <w:rPr>
-          <w:rFonts w:ascii="微軟正黑體" w:eastAsia="微軟正黑體" w:hAnsi="微軟正黑體"/>
-          <w:sz w:val="28"/>
-          <w:szCs w:val="28"/>
-        </w:rPr>
-      </w:pPr>
-      <w:r>
-        <w:rPr>
-          <w:rFonts w:ascii="微軟正黑體" w:eastAsia="微軟正黑體" w:hAnsi="微軟正黑體"/>
-          <w:sz w:val="28"/>
-          <w:szCs w:val="28"/>
-        </w:rPr>
-        <w:lastRenderedPageBreak/>
-        <w:t xml:space="preserve">      </w:t>
-      </w:r>
-      <w:proofErr w:type="spellStart"/>
-      <w:proofErr w:type="gramStart"/>
-      <w:r>
-        <w:rPr>
-          <w:rFonts w:ascii="微軟正黑體" w:eastAsia="微軟正黑體" w:hAnsi="微軟正黑體"/>
-          <w:sz w:val="28"/>
-          <w:szCs w:val="28"/>
-        </w:rPr>
-        <w:t>objc</w:t>
-      </w:r>
-      <w:proofErr w:type="spellEnd"/>
-      <w:r>
-        <w:rPr>
-          <w:rFonts w:ascii="微軟正黑體" w:eastAsia="微軟正黑體" w:hAnsi="微軟正黑體"/>
-          <w:sz w:val="28"/>
-          <w:szCs w:val="28"/>
-        </w:rPr>
-        <w:t>-class-ref</w:t>
-      </w:r>
-      <w:proofErr w:type="gramEnd"/>
-      <w:r>
-        <w:rPr>
-          <w:rFonts w:ascii="微軟正黑體" w:eastAsia="微軟正黑體" w:hAnsi="微軟正黑體"/>
-          <w:sz w:val="28"/>
-          <w:szCs w:val="28"/>
-        </w:rPr>
-        <w:t xml:space="preserve"> in </w:t>
-      </w:r>
-      <w:proofErr w:type="spellStart"/>
-      <w:r>
-        <w:rPr>
-          <w:rFonts w:ascii="微軟正黑體" w:eastAsia="微軟正黑體" w:hAnsi="微軟正黑體"/>
-          <w:sz w:val="28"/>
-          <w:szCs w:val="28"/>
-        </w:rPr>
-        <w:t>libGaminfinitySDK.a</w:t>
-      </w:r>
-      <w:proofErr w:type="spellEnd"/>
-      <w:r>
-        <w:rPr>
-          <w:rFonts w:ascii="微軟正黑體" w:eastAsia="微軟正黑體" w:hAnsi="微軟正黑體"/>
-          <w:sz w:val="28"/>
-          <w:szCs w:val="28"/>
-        </w:rPr>
-        <w:t>(</w:t>
-      </w:r>
-      <w:proofErr w:type="spellStart"/>
-      <w:r>
-        <w:rPr>
-          <w:rFonts w:ascii="微軟正黑體" w:eastAsia="微軟正黑體" w:hAnsi="微軟正黑體"/>
-          <w:sz w:val="28"/>
-          <w:szCs w:val="28"/>
-        </w:rPr>
-        <w:t>GaminfinitySDK.o</w:t>
-      </w:r>
-      <w:proofErr w:type="spellEnd"/>
-      <w:r>
-        <w:rPr>
-          <w:rFonts w:ascii="微軟正黑體" w:eastAsia="微軟正黑體" w:hAnsi="微軟正黑體"/>
-          <w:sz w:val="28"/>
-          <w:szCs w:val="28"/>
-        </w:rPr>
-        <w:t>)</w:t>
-      </w:r>
-    </w:p>
-    <w:p>
-      <w:pPr>
-        <w:rPr>
-          <w:rFonts w:ascii="微軟正黑體" w:eastAsia="微軟正黑體" w:hAnsi="微軟正黑體"/>
-          <w:sz w:val="28"/>
-          <w:szCs w:val="28"/>
-        </w:rPr>
-      </w:pPr>
-      <w:r>
-        <w:rPr>
-          <w:rFonts w:ascii="微軟正黑體" w:eastAsia="微軟正黑體" w:hAnsi="微軟正黑體"/>
-          <w:sz w:val="28"/>
-          <w:szCs w:val="28"/>
-        </w:rPr>
-        <w:tab/>
-      </w:r>
-      <w:proofErr w:type="spellStart"/>
-      <w:proofErr w:type="gramStart"/>
-      <w:r>
-        <w:rPr>
-          <w:rFonts w:ascii="微軟正黑體" w:eastAsia="微軟正黑體" w:hAnsi="微軟正黑體"/>
-          <w:sz w:val="28"/>
-          <w:szCs w:val="28"/>
-        </w:rPr>
-        <w:t>ld</w:t>
-      </w:r>
-      <w:proofErr w:type="spellEnd"/>
-      <w:proofErr w:type="gramEnd"/>
-      <w:r>
-        <w:rPr>
-          <w:rFonts w:ascii="微軟正黑體" w:eastAsia="微軟正黑體" w:hAnsi="微軟正黑體"/>
-          <w:sz w:val="28"/>
-          <w:szCs w:val="28"/>
-        </w:rPr>
-        <w:t>: symbol(s) not found for architecture armv7</w:t>
-      </w:r>
-    </w:p>
-    <w:p>
-      <w:pPr>
-        <w:rPr>
-          <w:rFonts w:ascii="微軟正黑體" w:eastAsia="微軟正黑體" w:hAnsi="微軟正黑體" w:hint="eastAsia"/>
-          <w:sz w:val="28"/>
-          <w:szCs w:val="28"/>
-        </w:rPr>
-      </w:pPr>
-      <w:r>
-        <w:rPr>
-          <w:rFonts w:ascii="微軟正黑體" w:eastAsia="微軟正黑體" w:hAnsi="微軟正黑體"/>
-          <w:sz w:val="28"/>
-          <w:szCs w:val="28"/>
-        </w:rPr>
-        <w:tab/>
-      </w:r>
-      <w:proofErr w:type="gramStart"/>
-      <w:r>
-        <w:rPr>
-          <w:rFonts w:ascii="微軟正黑體" w:eastAsia="微軟正黑體" w:hAnsi="微軟正黑體"/>
-          <w:sz w:val="28"/>
-          <w:szCs w:val="28"/>
-        </w:rPr>
-        <w:t>clang</w:t>
-      </w:r>
-      <w:proofErr w:type="gramEnd"/>
-      <w:r>
-        <w:rPr>
-          <w:rFonts w:ascii="微軟正黑體" w:eastAsia="微軟正黑體" w:hAnsi="微軟正黑體"/>
-          <w:sz w:val="28"/>
-          <w:szCs w:val="28"/>
-        </w:rPr>
-        <w:t>: error: linker command failed with exit code 1 (use -v to see invocation)</w:t>
-      </w:r>
-    </w:p>
-    <w:p>
-      <w:pPr>
-        <w:rPr>
-          <w:rFonts w:ascii="微軟正黑體" w:eastAsia="微軟正黑體" w:hAnsi="微軟正黑體"/>
-          <w:sz w:val="28"/>
-          <w:szCs w:val="28"/>
-        </w:rPr>
-      </w:pPr>
-      <w:bookmarkStart w:id="0" w:name="_GoBack"/>
-      <w:r>
-        <w:rPr>
-          <w:noProof/>
-        </w:rPr>
-        <w:drawing>
-          <wp:inline distT="0" distB="0" distL="0" distR="0" wp14:anchorId="6CAABCD4" wp14:editId="6D1AF3EB">
+          <wp:inline distT="0" distB="0" distL="0" distR="0" wp14:anchorId="09A4F733" wp14:editId="18AC1EC5">
             <wp:extent cx="5334000" cy="1485900"/>
             <wp:effectExtent l="19050" t="19050" r="19050" b="19050"/>
             <wp:docPr id="9" name="圖片 9"/>
@@ -3890,10 +3122,131 @@
           </wp:inline>
         </w:drawing>
       </w:r>
-      <w:bookmarkEnd w:id="0"/>
+    </w:p>
+    <w:p>
+      <w:pPr>
+        <w:rPr>
+          <w:rFonts w:ascii="微軟正黑體" w:eastAsia="微軟正黑體" w:hAnsi="微軟正黑體"/>
+          <w:sz w:val="28"/>
+          <w:szCs w:val="28"/>
+        </w:rPr>
+      </w:pPr>
+    </w:p>
+    <w:p>
+      <w:pPr>
+        <w:rPr>
+          <w:rFonts w:ascii="微軟正黑體" w:eastAsia="微軟正黑體" w:hAnsi="微軟正黑體"/>
+          <w:sz w:val="28"/>
+          <w:szCs w:val="28"/>
+        </w:rPr>
+      </w:pPr>
+      <w:r>
+        <w:rPr>
+          <w:rFonts w:ascii="微軟正黑體" w:eastAsia="微軟正黑體" w:hAnsi="微軟正黑體" w:hint="eastAsia"/>
+          <w:sz w:val="28"/>
+          <w:szCs w:val="28"/>
+        </w:rPr>
+        <w:t xml:space="preserve">Please </w:t>
+      </w:r>
+      <w:r>
+        <w:rPr>
+          <w:rFonts w:ascii="微軟正黑體" w:eastAsia="微軟正黑體" w:hAnsi="微軟正黑體"/>
+          <w:sz w:val="28"/>
+          <w:szCs w:val="28"/>
+        </w:rPr>
+        <w:t>add AdSupport.framework to</w:t>
+      </w:r>
+      <w:r>
+        <w:rPr>
+          <w:rFonts w:ascii="微軟正黑體" w:eastAsia="微軟正黑體" w:hAnsi="微軟正黑體" w:hint="eastAsia"/>
+          <w:sz w:val="28"/>
+          <w:szCs w:val="28"/>
+        </w:rPr>
+        <w:t xml:space="preserve"> your project</w:t>
+      </w:r>
+      <w:r>
+        <w:rPr>
+          <w:rFonts w:ascii="微軟正黑體" w:eastAsia="微軟正黑體" w:hAnsi="微軟正黑體"/>
+          <w:sz w:val="28"/>
+          <w:szCs w:val="28"/>
+        </w:rPr>
+        <w:t xml:space="preserve"> (Xcode -&gt; TARGETS -&gt; Build Phases -&gt; Link Binary With Libraries)</w:t>
+      </w:r>
+    </w:p>
+    <w:p>
+      <w:pPr>
+        <w:rPr>
+          <w:rFonts w:ascii="微軟正黑體" w:eastAsia="微軟正黑體" w:hAnsi="微軟正黑體"/>
+          <w:sz w:val="28"/>
+          <w:szCs w:val="28"/>
+        </w:rPr>
+      </w:pPr>
+      <w:r>
+        <w:rPr>
+          <w:noProof/>
+        </w:rPr>
+        <w:lastRenderedPageBreak/>
+        <w:drawing>
+          <wp:inline distT="0" distB="0" distL="0" distR="0" wp14:anchorId="30C01E2C" wp14:editId="51427F5E">
+            <wp:extent cx="5486400" cy="1562735"/>
+            <wp:effectExtent l="19050" t="19050" r="19050" b="18415"/>
+            <wp:docPr id="8" name="圖片 8"/>
+            <wp:cNvGraphicFramePr>
+              <a:graphicFrameLocks xmlns:a="http://schemas.openxmlformats.org/drawingml/2006/main" noChangeAspect="1"/>
+            </wp:cNvGraphicFramePr>
+            <a:graphic xmlns:a="http://schemas.openxmlformats.org/drawingml/2006/main">
+              <a:graphicData uri="http://schemas.openxmlformats.org/drawingml/2006/picture">
+                <pic:pic xmlns:pic="http://schemas.openxmlformats.org/drawingml/2006/picture">
+                  <pic:nvPicPr>
+                    <pic:cNvPr id="0" name=""/>
+                    <pic:cNvPicPr/>
+                  </pic:nvPicPr>
+                  <pic:blipFill>
+                    <a:blip r:embed="rId18"/>
+                    <a:stretch>
+                      <a:fillRect/>
+                    </a:stretch>
+                  </pic:blipFill>
+                  <pic:spPr>
+                    <a:xfrm>
+                      <a:off x="0" y="0"/>
+                      <a:ext cx="5486400" cy="1562735"/>
+                    </a:xfrm>
+                    <a:prstGeom prst="rect">
+                      <a:avLst/>
+                    </a:prstGeom>
+                    <a:ln>
+                      <a:solidFill>
+                        <a:schemeClr val="accent1"/>
+                      </a:solidFill>
+                    </a:ln>
+                  </pic:spPr>
+                </pic:pic>
+              </a:graphicData>
+            </a:graphic>
+          </wp:inline>
+        </w:drawing>
+      </w:r>
+    </w:p>
+    <w:p>
+      <w:pPr>
+        <w:rPr>
+          <w:rFonts w:ascii="微軟正黑體" w:eastAsia="微軟正黑體" w:hAnsi="微軟正黑體"/>
+          <w:sz w:val="28"/>
+          <w:szCs w:val="28"/>
+        </w:rPr>
+      </w:pPr>
+      <w:r>
+        <w:rPr>
+          <w:rFonts w:ascii="微軟正黑體" w:eastAsia="微軟正黑體" w:hAnsi="微軟正黑體"/>
+          <w:sz w:val="28"/>
+          <w:szCs w:val="28"/>
+        </w:rPr>
+        <w:tab/>
+      </w:r>
     </w:p>
     <w:sectPr>
-      <w:footerReference w:type="default" r:id="rId18"/>
+      <w:footerReference w:type="default" r:id="rId19"/>
       <w:pgSz w:w="11906" w:h="16838"/>
       <w:pgMar w:top="720" w:right="720" w:bottom="720" w:left="720" w:header="851" w:footer="992" w:gutter="0"/>
       <w:cols w:space="425"/>
@@ -3975,7 +3328,7 @@
             <w:szCs w:val="28"/>
             <w:lang w:val="zh-TW"/>
           </w:rPr>
-          <w:t>11</w:t>
+          <w:t>4</w:t>
         </w:r>
         <w:r>
           <w:rPr>
@@ -4469,6 +3822,17 @@
       <w:ind w:leftChars="200" w:left="480"/>
     </w:pPr>
   </w:style>
+  <w:style w:type="character" w:styleId="aa">
+    <w:name w:val="Hyperlink"/>
+    <w:basedOn w:val="a0"/>
+    <w:uiPriority w:val="99"/>
+    <w:unhideWhenUsed/>
+    <w:rsid w:val="00B5528D"/>
+    <w:rPr>
+      <w:color w:val="0000FF" w:themeColor="hyperlink"/>
+      <w:u w:val="single"/>
+    </w:rPr>
+  </w:style>
 </w:styles>
 </file>
 
@@ -4794,6 +4158,17 @@
       <w:ind w:leftChars="200" w:left="480"/>
     </w:pPr>
   </w:style>
+  <w:style w:type="character" w:styleId="aa">
+    <w:name w:val="Hyperlink"/>
+    <w:basedOn w:val="a0"/>
+    <w:uiPriority w:val="99"/>
+    <w:unhideWhenUsed/>
+    <w:rsid w:val="00B5528D"/>
+    <w:rPr>
+      <w:color w:val="0000FF" w:themeColor="hyperlink"/>
+      <w:u w:val="single"/>
+    </w:rPr>
+  </w:style>
 </w:styles>
 </file>
 
@@ -5087,7 +4462,7 @@
 </file>
 
 <file path=customXml/itemProps1.xml><?xml version="1.0" encoding="utf-8"?>
-<ds:datastoreItem xmlns:ds="http://schemas.openxmlformats.org/officeDocument/2006/customXml" ds:itemID="{09003AD1-B5F1-4341-A481-9E115DED0E56}">
+<ds:datastoreItem xmlns:ds="http://schemas.openxmlformats.org/officeDocument/2006/customXml" ds:itemID="{3D622391-2FF2-45DD-9F7B-55280009461D}">
   <ds:schemaRefs>
     <ds:schemaRef ds:uri="http://schemas.openxmlformats.org/officeDocument/2006/bibliography"/>
   </ds:schemaRefs>
